--- a/leo_interrogation_tactics_table.docx
+++ b/leo_interrogation_tactics_table.docx
@@ -585,7 +585,7 @@
                 <w:szCs w:val="24"/>
                 <w:color w:val="000000"/>
               </w:rPr>
-              <w:t xml:space="preserve">3.39(1.06)</w:t>
+              <w:t xml:space="preserve">3.58(1.04)</w:t>
             </w:r>
             <w:r>
               <w:rPr>
@@ -651,7 +651,7 @@
                 <w:szCs w:val="24"/>
                 <w:color w:val="000000"/>
               </w:rPr>
-              <w:t xml:space="preserve">2.79(1.13)</w:t>
+              <w:t xml:space="preserve">3.02(1.19)</w:t>
             </w:r>
             <w:r>
               <w:rPr>
@@ -717,7 +717,7 @@
                 <w:szCs w:val="24"/>
                 <w:color w:val="000000"/>
               </w:rPr>
-              <w:t xml:space="preserve">3.41(1.2)</w:t>
+              <w:t xml:space="preserve">NA(NA)</w:t>
             </w:r>
             <w:r>
               <w:rPr>
@@ -842,7 +842,7 @@
                 <w:szCs w:val="24"/>
                 <w:color w:val="000000"/>
               </w:rPr>
-              <w:t xml:space="preserve">2.88(1.18)</w:t>
+              <w:t xml:space="preserve">3.2(1.19)</w:t>
             </w:r>
           </w:p>
         </w:tc>
@@ -895,7 +895,7 @@
                 <w:szCs w:val="24"/>
                 <w:color w:val="000000"/>
               </w:rPr>
-              <w:t xml:space="preserve">3.48(1.11)</w:t>
+              <w:t xml:space="preserve">3.41(1.06)</w:t>
             </w:r>
           </w:p>
         </w:tc>
@@ -948,7 +948,7 @@
                 <w:szCs w:val="24"/>
                 <w:color w:val="000000"/>
               </w:rPr>
-              <w:t xml:space="preserve">2.52(1.18)</w:t>
+              <w:t xml:space="preserve">NA(NA)</w:t>
             </w:r>
           </w:p>
         </w:tc>
@@ -1060,7 +1060,7 @@
                 <w:szCs w:val="24"/>
                 <w:color w:val="000000"/>
               </w:rPr>
-              <w:t xml:space="preserve">3.52(1)</w:t>
+              <w:t xml:space="preserve">3.66(0.99)</w:t>
             </w:r>
           </w:p>
         </w:tc>
@@ -1113,7 +1113,7 @@
                 <w:szCs w:val="24"/>
                 <w:color w:val="000000"/>
               </w:rPr>
-              <w:t xml:space="preserve">2.87(1.09)</w:t>
+              <w:t xml:space="preserve">3.05(1.12)</w:t>
             </w:r>
           </w:p>
         </w:tc>
@@ -1166,7 +1166,7 @@
                 <w:szCs w:val="24"/>
                 <w:color w:val="000000"/>
               </w:rPr>
-              <w:t xml:space="preserve">3.36(1.13)</w:t>
+              <w:t xml:space="preserve">NA(NA)</w:t>
             </w:r>
           </w:p>
         </w:tc>
@@ -1278,7 +1278,7 @@
                 <w:szCs w:val="24"/>
                 <w:color w:val="000000"/>
               </w:rPr>
-              <w:t xml:space="preserve">3.31(1.08)</w:t>
+              <w:t xml:space="preserve">3.56(1.05)</w:t>
             </w:r>
           </w:p>
         </w:tc>
@@ -1331,7 +1331,7 @@
                 <w:szCs w:val="24"/>
                 <w:color w:val="000000"/>
               </w:rPr>
-              <w:t xml:space="preserve">2.71(1.1)</w:t>
+              <w:t xml:space="preserve">3.01(1.13)</w:t>
             </w:r>
           </w:p>
         </w:tc>
@@ -1384,7 +1384,7 @@
                 <w:szCs w:val="24"/>
                 <w:color w:val="000000"/>
               </w:rPr>
-              <w:t xml:space="preserve">3.31(1.17)</w:t>
+              <w:t xml:space="preserve">NA(NA)</w:t>
             </w:r>
           </w:p>
         </w:tc>
@@ -1496,7 +1496,7 @@
                 <w:szCs w:val="24"/>
                 <w:color w:val="000000"/>
               </w:rPr>
-              <w:t xml:space="preserve">2.56(1.24)</w:t>
+              <w:t xml:space="preserve">3.13(1.22)</w:t>
             </w:r>
           </w:p>
         </w:tc>
@@ -1549,7 +1549,7 @@
                 <w:szCs w:val="24"/>
                 <w:color w:val="000000"/>
               </w:rPr>
-              <w:t xml:space="preserve">3.23(1.18)</w:t>
+              <w:t xml:space="preserve">3.25(1.18)</w:t>
             </w:r>
           </w:p>
         </w:tc>
@@ -1602,7 +1602,7 @@
                 <w:szCs w:val="24"/>
                 <w:color w:val="000000"/>
               </w:rPr>
-              <w:t xml:space="preserve">2.56(1.15)</w:t>
+              <w:t xml:space="preserve">NA(NA)</w:t>
             </w:r>
           </w:p>
         </w:tc>
@@ -1714,7 +1714,7 @@
                 <w:szCs w:val="24"/>
                 <w:color w:val="000000"/>
               </w:rPr>
-              <w:t xml:space="preserve">3.02(1.41)</w:t>
+              <w:t xml:space="preserve">3.35(1.18)</w:t>
             </w:r>
           </w:p>
         </w:tc>
@@ -1767,7 +1767,7 @@
                 <w:szCs w:val="24"/>
                 <w:color w:val="000000"/>
               </w:rPr>
-              <w:t xml:space="preserve">3.77(1.06)</w:t>
+              <w:t xml:space="preserve">3.48(1.14)</w:t>
             </w:r>
           </w:p>
         </w:tc>
@@ -1820,7 +1820,7 @@
                 <w:szCs w:val="24"/>
                 <w:color w:val="000000"/>
               </w:rPr>
-              <w:t xml:space="preserve">3.03(1.29)</w:t>
+              <w:t xml:space="preserve">NA(NA)</w:t>
             </w:r>
           </w:p>
         </w:tc>
@@ -1932,7 +1932,7 @@
                 <w:szCs w:val="24"/>
                 <w:color w:val="000000"/>
               </w:rPr>
-              <w:t xml:space="preserve">4.13(1.11)</w:t>
+              <w:t xml:space="preserve">3.84(1.09)</w:t>
             </w:r>
           </w:p>
         </w:tc>
@@ -1985,7 +1985,7 @@
                 <w:szCs w:val="24"/>
                 <w:color w:val="000000"/>
               </w:rPr>
-              <w:t xml:space="preserve">2.84(1.38)</w:t>
+              <w:t xml:space="preserve">3.15(1.25)</w:t>
             </w:r>
           </w:p>
         </w:tc>
@@ -2038,7 +2038,7 @@
                 <w:szCs w:val="24"/>
                 <w:color w:val="000000"/>
               </w:rPr>
-              <w:t xml:space="preserve">3.91(1.16)</w:t>
+              <w:t xml:space="preserve">NA(NA)</w:t>
             </w:r>
           </w:p>
         </w:tc>
@@ -2150,7 +2150,7 @@
                 <w:szCs w:val="24"/>
                 <w:color w:val="000000"/>
               </w:rPr>
-              <w:t xml:space="preserve">4.33(1.04)</w:t>
+              <w:t xml:space="preserve">3.9(1.15)</w:t>
             </w:r>
           </w:p>
         </w:tc>
@@ -2203,7 +2203,7 @@
                 <w:szCs w:val="24"/>
                 <w:color w:val="000000"/>
               </w:rPr>
-              <w:t xml:space="preserve">2.91(1.43)</w:t>
+              <w:t xml:space="preserve">3.14(1.28)</w:t>
             </w:r>
           </w:p>
         </w:tc>
@@ -2256,7 +2256,7 @@
                 <w:szCs w:val="24"/>
                 <w:color w:val="000000"/>
               </w:rPr>
-              <w:t xml:space="preserve">3.98(1.11)</w:t>
+              <w:t xml:space="preserve">NA(NA)</w:t>
             </w:r>
           </w:p>
         </w:tc>
@@ -2368,7 +2368,7 @@
                 <w:szCs w:val="24"/>
                 <w:color w:val="000000"/>
               </w:rPr>
-              <w:t xml:space="preserve">4.27(1.04)</w:t>
+              <w:t xml:space="preserve">3.91(1.13)</w:t>
             </w:r>
           </w:p>
         </w:tc>
@@ -2421,7 +2421,7 @@
                 <w:szCs w:val="24"/>
                 <w:color w:val="000000"/>
               </w:rPr>
-              <w:t xml:space="preserve">2.86(1.42)</w:t>
+              <w:t xml:space="preserve">3.11(1.25)</w:t>
             </w:r>
           </w:p>
         </w:tc>
@@ -2474,7 +2474,7 @@
                 <w:szCs w:val="24"/>
                 <w:color w:val="000000"/>
               </w:rPr>
-              <w:t xml:space="preserve">3.99(1.13)</w:t>
+              <w:t xml:space="preserve">NA(NA)</w:t>
             </w:r>
           </w:p>
         </w:tc>
@@ -2586,7 +2586,7 @@
                 <w:szCs w:val="24"/>
                 <w:color w:val="000000"/>
               </w:rPr>
-              <w:t xml:space="preserve">4.13(1)</w:t>
+              <w:t xml:space="preserve">3.89(1.1)</w:t>
             </w:r>
           </w:p>
         </w:tc>
@@ -2639,7 +2639,7 @@
                 <w:szCs w:val="24"/>
                 <w:color w:val="000000"/>
               </w:rPr>
-              <w:t xml:space="preserve">2.79(1.36)</w:t>
+              <w:t xml:space="preserve">3.16(1.25)</w:t>
             </w:r>
           </w:p>
         </w:tc>
@@ -2692,7 +2692,7 @@
                 <w:szCs w:val="24"/>
                 <w:color w:val="000000"/>
               </w:rPr>
-              <w:t xml:space="preserve">3.86(1.09)</w:t>
+              <w:t xml:space="preserve">NA(NA)</w:t>
             </w:r>
           </w:p>
         </w:tc>
@@ -2804,7 +2804,7 @@
                 <w:szCs w:val="24"/>
                 <w:color w:val="000000"/>
               </w:rPr>
-              <w:t xml:space="preserve">3.73(0.99)</w:t>
+              <w:t xml:space="preserve">3.72(1.03)</w:t>
             </w:r>
           </w:p>
         </w:tc>
@@ -2857,7 +2857,7 @@
                 <w:szCs w:val="24"/>
                 <w:color w:val="000000"/>
               </w:rPr>
-              <w:t xml:space="preserve">3.33(1.12)</w:t>
+              <w:t xml:space="preserve">3.31(1.13)</w:t>
             </w:r>
           </w:p>
         </w:tc>
@@ -2910,7 +2910,7 @@
                 <w:szCs w:val="24"/>
                 <w:color w:val="000000"/>
               </w:rPr>
-              <w:t xml:space="preserve">3.55(1.16)</w:t>
+              <w:t xml:space="preserve">NA(NA)</w:t>
             </w:r>
           </w:p>
         </w:tc>
@@ -3022,7 +3022,7 @@
                 <w:szCs w:val="24"/>
                 <w:color w:val="000000"/>
               </w:rPr>
-              <w:t xml:space="preserve">4.07(1)</w:t>
+              <w:t xml:space="preserve">3.79(1.04)</w:t>
             </w:r>
           </w:p>
         </w:tc>
@@ -3075,7 +3075,7 @@
                 <w:szCs w:val="24"/>
                 <w:color w:val="000000"/>
               </w:rPr>
-              <w:t xml:space="preserve">3.51(1.2)</w:t>
+              <w:t xml:space="preserve">3.36(1.14)</w:t>
             </w:r>
           </w:p>
         </w:tc>
@@ -3128,7 +3128,7 @@
                 <w:szCs w:val="24"/>
                 <w:color w:val="000000"/>
               </w:rPr>
-              <w:t xml:space="preserve">3.77(1.15)</w:t>
+              <w:t xml:space="preserve">NA(NA)</w:t>
             </w:r>
           </w:p>
         </w:tc>
@@ -3240,7 +3240,7 @@
                 <w:szCs w:val="24"/>
                 <w:color w:val="000000"/>
               </w:rPr>
-              <w:t xml:space="preserve">3.84(0.96)</w:t>
+              <w:t xml:space="preserve">3.72(0.99)</w:t>
             </w:r>
           </w:p>
         </w:tc>
@@ -3293,7 +3293,7 @@
                 <w:szCs w:val="24"/>
                 <w:color w:val="000000"/>
               </w:rPr>
-              <w:t xml:space="preserve">3.36(1.12)</w:t>
+              <w:t xml:space="preserve">3.32(1.1)</w:t>
             </w:r>
           </w:p>
         </w:tc>
@@ -3346,7 +3346,7 @@
                 <w:szCs w:val="24"/>
                 <w:color w:val="000000"/>
               </w:rPr>
-              <w:t xml:space="preserve">3.51(1.14)</w:t>
+              <w:t xml:space="preserve">NA(NA)</w:t>
             </w:r>
           </w:p>
         </w:tc>
@@ -3458,7 +3458,7 @@
                 <w:szCs w:val="24"/>
                 <w:color w:val="000000"/>
               </w:rPr>
-              <w:t xml:space="preserve">4.06(1.05)</w:t>
+              <w:t xml:space="preserve">3.77(1.03)</w:t>
             </w:r>
           </w:p>
         </w:tc>
@@ -3511,7 +3511,7 @@
                 <w:szCs w:val="24"/>
                 <w:color w:val="000000"/>
               </w:rPr>
-              <w:t xml:space="preserve">3.42(1.24)</w:t>
+              <w:t xml:space="preserve">3.38(1.14)</w:t>
             </w:r>
           </w:p>
         </w:tc>
@@ -3564,7 +3564,7 @@
                 <w:szCs w:val="24"/>
                 <w:color w:val="000000"/>
               </w:rPr>
-              <w:t xml:space="preserve">3.75(1.17)</w:t>
+              <w:t xml:space="preserve">NA(NA)</w:t>
             </w:r>
           </w:p>
         </w:tc>
@@ -3676,7 +3676,7 @@
                 <w:szCs w:val="24"/>
                 <w:color w:val="000000"/>
               </w:rPr>
-              <w:t xml:space="preserve">4.15(1.09)</w:t>
+              <w:t xml:space="preserve">3.91(1.14)</w:t>
             </w:r>
           </w:p>
         </w:tc>
@@ -3729,7 +3729,7 @@
                 <w:szCs w:val="24"/>
                 <w:color w:val="000000"/>
               </w:rPr>
-              <w:t xml:space="preserve">2.7(1.45)</w:t>
+              <w:t xml:space="preserve">3.08(1.28)</w:t>
             </w:r>
           </w:p>
         </w:tc>
@@ -3782,7 +3782,7 @@
                 <w:szCs w:val="24"/>
                 <w:color w:val="000000"/>
               </w:rPr>
-              <w:t xml:space="preserve">3.95(1.13)</w:t>
+              <w:t xml:space="preserve">NA(NA)</w:t>
             </w:r>
           </w:p>
         </w:tc>
@@ -3894,7 +3894,7 @@
                 <w:szCs w:val="24"/>
                 <w:color w:val="000000"/>
               </w:rPr>
-              <w:t xml:space="preserve">4.36(1.08)</w:t>
+              <w:t xml:space="preserve">3.93(1.18)</w:t>
             </w:r>
           </w:p>
         </w:tc>
@@ -3947,7 +3947,7 @@
                 <w:szCs w:val="24"/>
                 <w:color w:val="000000"/>
               </w:rPr>
-              <w:t xml:space="preserve">2.72(1.53)</w:t>
+              <w:t xml:space="preserve">3.13(1.32)</w:t>
             </w:r>
           </w:p>
         </w:tc>
@@ -4000,7 +4000,7 @@
                 <w:szCs w:val="24"/>
                 <w:color w:val="000000"/>
               </w:rPr>
-              <w:t xml:space="preserve">4.18(1.14)</w:t>
+              <w:t xml:space="preserve">NA(NA)</w:t>
             </w:r>
           </w:p>
         </w:tc>
@@ -4112,7 +4112,7 @@
                 <w:szCs w:val="24"/>
                 <w:color w:val="000000"/>
               </w:rPr>
-              <w:t xml:space="preserve">4.34(1.09)</w:t>
+              <w:t xml:space="preserve">3.92(1.2)</w:t>
             </w:r>
           </w:p>
         </w:tc>
@@ -4165,7 +4165,7 @@
                 <w:szCs w:val="24"/>
                 <w:color w:val="000000"/>
               </w:rPr>
-              <w:t xml:space="preserve">2.7(1.55)</w:t>
+              <w:t xml:space="preserve">3.1(1.34)</w:t>
             </w:r>
           </w:p>
         </w:tc>
@@ -4218,7 +4218,7 @@
                 <w:szCs w:val="24"/>
                 <w:color w:val="000000"/>
               </w:rPr>
-              <w:t xml:space="preserve">4.24(1.1)</w:t>
+              <w:t xml:space="preserve">NA(NA)</w:t>
             </w:r>
           </w:p>
         </w:tc>
@@ -4330,7 +4330,7 @@
                 <w:szCs w:val="24"/>
                 <w:color w:val="000000"/>
               </w:rPr>
-              <w:t xml:space="preserve">4.44(1.16)</w:t>
+              <w:t xml:space="preserve">4.01(1.25)</w:t>
             </w:r>
           </w:p>
         </w:tc>
@@ -4383,7 +4383,7 @@
                 <w:szCs w:val="24"/>
                 <w:color w:val="000000"/>
               </w:rPr>
-              <w:t xml:space="preserve">2.69(1.7)</w:t>
+              <w:t xml:space="preserve">3.18(1.43)</w:t>
             </w:r>
           </w:p>
         </w:tc>
@@ -4436,7 +4436,7 @@
                 <w:szCs w:val="24"/>
                 <w:color w:val="000000"/>
               </w:rPr>
-              <w:t xml:space="preserve">4.33(1.19)</w:t>
+              <w:t xml:space="preserve">NA(NA)</w:t>
             </w:r>
           </w:p>
         </w:tc>
